--- a/法令ファイル/公認心理師法施行令/公認心理師法施行令（平成二十九年政令第二百四十三号）.docx
+++ b/法令ファイル/公認心理師法施行令/公認心理師法施行令（平成二十九年政令第二百四十三号）.docx
@@ -27,392 +27,254 @@
     </w:p>
     <w:p>
       <w:pPr>
-        <w:pStyle w:val="Heading6"/>
+        <w:pStyle w:val="ListBullet"/>
         <w:ind w:left="880"/>
       </w:pPr>
       <w:r>
         <w:t>一</w:t>
-      </w:r>
-    </w:p>
-    <w:p>
-      <w:pPr>
-        <w:ind w:left="880"/>
-      </w:pPr>
-      <w:r>
+        <w:br/>
         <w:t>学校教育法（昭和二十二年法律第二十六号）の規定</w:t>
       </w:r>
     </w:p>
     <w:p>
       <w:pPr>
-        <w:pStyle w:val="Heading6"/>
+        <w:pStyle w:val="ListBullet"/>
         <w:ind w:left="880"/>
       </w:pPr>
       <w:r>
         <w:t>二</w:t>
-      </w:r>
-    </w:p>
-    <w:p>
-      <w:pPr>
-        <w:ind w:left="880"/>
-      </w:pPr>
-      <w:r>
+        <w:br/>
         <w:t>児童福祉法（昭和二十二年法律第百六十四号）の規定</w:t>
       </w:r>
     </w:p>
     <w:p>
       <w:pPr>
-        <w:pStyle w:val="Heading6"/>
+        <w:pStyle w:val="ListBullet"/>
         <w:ind w:left="880"/>
       </w:pPr>
       <w:r>
         <w:t>三</w:t>
-      </w:r>
-    </w:p>
-    <w:p>
-      <w:pPr>
-        <w:ind w:left="880"/>
-      </w:pPr>
-      <w:r>
+        <w:br/>
         <w:t>医師法（昭和二十三年法律第二百一号）の規定</w:t>
       </w:r>
     </w:p>
     <w:p>
       <w:pPr>
-        <w:pStyle w:val="Heading6"/>
+        <w:pStyle w:val="ListBullet"/>
         <w:ind w:left="880"/>
       </w:pPr>
       <w:r>
         <w:t>四</w:t>
-      </w:r>
-    </w:p>
-    <w:p>
-      <w:pPr>
-        <w:ind w:left="880"/>
-      </w:pPr>
-      <w:r>
+        <w:br/>
         <w:t>歯科医師法（昭和二十三年法律第二百二号）の規定</w:t>
       </w:r>
     </w:p>
     <w:p>
       <w:pPr>
-        <w:pStyle w:val="Heading6"/>
+        <w:pStyle w:val="ListBullet"/>
         <w:ind w:left="880"/>
       </w:pPr>
       <w:r>
         <w:t>五</w:t>
-      </w:r>
-    </w:p>
-    <w:p>
-      <w:pPr>
-        <w:ind w:left="880"/>
-      </w:pPr>
-      <w:r>
+        <w:br/>
         <w:t>保健師助産師看護師法（昭和二十三年法律第二百三号）の規定</w:t>
       </w:r>
     </w:p>
     <w:p>
       <w:pPr>
-        <w:pStyle w:val="Heading6"/>
+        <w:pStyle w:val="ListBullet"/>
         <w:ind w:left="880"/>
       </w:pPr>
       <w:r>
         <w:t>六</w:t>
-      </w:r>
-    </w:p>
-    <w:p>
-      <w:pPr>
-        <w:ind w:left="880"/>
-      </w:pPr>
-      <w:r>
+        <w:br/>
         <w:t>医療法（昭和二十三年法律第二百五号）の規定</w:t>
       </w:r>
     </w:p>
     <w:p>
       <w:pPr>
-        <w:pStyle w:val="Heading6"/>
+        <w:pStyle w:val="ListBullet"/>
         <w:ind w:left="880"/>
       </w:pPr>
       <w:r>
         <w:t>七</w:t>
-      </w:r>
-    </w:p>
-    <w:p>
-      <w:pPr>
-        <w:ind w:left="880"/>
-      </w:pPr>
-      <w:r>
+        <w:br/>
         <w:t>教育職員免許法（昭和二十四年法律第百四十七号）の規定</w:t>
       </w:r>
     </w:p>
     <w:p>
       <w:pPr>
-        <w:pStyle w:val="Heading6"/>
+        <w:pStyle w:val="ListBullet"/>
         <w:ind w:left="880"/>
       </w:pPr>
       <w:r>
         <w:t>八</w:t>
-      </w:r>
-    </w:p>
-    <w:p>
-      <w:pPr>
-        <w:ind w:left="880"/>
-      </w:pPr>
-      <w:r>
+        <w:br/>
         <w:t>社会教育法（昭和二十四年法律第二百七号）の規定</w:t>
       </w:r>
     </w:p>
     <w:p>
       <w:pPr>
-        <w:pStyle w:val="Heading6"/>
+        <w:pStyle w:val="ListBullet"/>
         <w:ind w:left="880"/>
       </w:pPr>
       <w:r>
         <w:t>九</w:t>
-      </w:r>
-    </w:p>
-    <w:p>
-      <w:pPr>
-        <w:ind w:left="880"/>
-      </w:pPr>
-      <w:r>
+        <w:br/>
         <w:t>身体障害者福祉法（昭和二十四年法律第二百八十三号）の規定</w:t>
       </w:r>
     </w:p>
     <w:p>
       <w:pPr>
-        <w:pStyle w:val="Heading6"/>
+        <w:pStyle w:val="ListBullet"/>
         <w:ind w:left="880"/>
       </w:pPr>
       <w:r>
         <w:t>十</w:t>
-      </w:r>
-    </w:p>
-    <w:p>
-      <w:pPr>
-        <w:ind w:left="880"/>
-      </w:pPr>
-      <w:r>
+        <w:br/>
         <w:t>精神保健及び精神障害者福祉に関する法律（昭和二十五年法律第百二十三号）の規定</w:t>
       </w:r>
     </w:p>
     <w:p>
       <w:pPr>
-        <w:pStyle w:val="Heading6"/>
+        <w:pStyle w:val="ListBullet"/>
         <w:ind w:left="880"/>
       </w:pPr>
       <w:r>
         <w:t>十一</w:t>
-      </w:r>
-    </w:p>
-    <w:p>
-      <w:pPr>
-        <w:ind w:left="880"/>
-      </w:pPr>
-      <w:r>
+        <w:br/>
         <w:t>社会福祉法（昭和二十六年法律第四十五号）の規定</w:t>
       </w:r>
     </w:p>
     <w:p>
       <w:pPr>
-        <w:pStyle w:val="Heading6"/>
+        <w:pStyle w:val="ListBullet"/>
         <w:ind w:left="880"/>
       </w:pPr>
       <w:r>
         <w:t>十二</w:t>
-      </w:r>
-    </w:p>
-    <w:p>
-      <w:pPr>
-        <w:ind w:left="880"/>
-      </w:pPr>
-      <w:r>
+        <w:br/>
         <w:t>義務教育諸学校における教育の政治的中立の確保に関する臨時措置法（昭和二十九年法律第百五十七号）の規定</w:t>
       </w:r>
     </w:p>
     <w:p>
       <w:pPr>
-        <w:pStyle w:val="Heading6"/>
+        <w:pStyle w:val="ListBullet"/>
         <w:ind w:left="880"/>
       </w:pPr>
       <w:r>
         <w:t>十三</w:t>
-      </w:r>
-    </w:p>
-    <w:p>
-      <w:pPr>
-        <w:ind w:left="880"/>
-      </w:pPr>
-      <w:r>
+        <w:br/>
         <w:t>医薬品、医療機器等の品質、有効性及び安全性の確保等に関する法律（昭和三十五年法律第百四十五号）の規定</w:t>
       </w:r>
     </w:p>
     <w:p>
       <w:pPr>
-        <w:pStyle w:val="Heading6"/>
+        <w:pStyle w:val="ListBullet"/>
         <w:ind w:left="880"/>
       </w:pPr>
       <w:r>
         <w:t>十四</w:t>
-      </w:r>
-    </w:p>
-    <w:p>
-      <w:pPr>
-        <w:ind w:left="880"/>
-      </w:pPr>
-      <w:r>
+        <w:br/>
         <w:t>薬剤師法（昭和三十五年法律第百四十六号）の規定</w:t>
       </w:r>
     </w:p>
     <w:p>
       <w:pPr>
-        <w:pStyle w:val="Heading6"/>
+        <w:pStyle w:val="ListBullet"/>
         <w:ind w:left="880"/>
       </w:pPr>
       <w:r>
         <w:t>十五</w:t>
-      </w:r>
-    </w:p>
-    <w:p>
-      <w:pPr>
-        <w:ind w:left="880"/>
-      </w:pPr>
-      <w:r>
+        <w:br/>
         <w:t>老人福祉法（昭和三十八年法律第百三十三号）の規定</w:t>
       </w:r>
     </w:p>
     <w:p>
       <w:pPr>
-        <w:pStyle w:val="Heading6"/>
+        <w:pStyle w:val="ListBullet"/>
         <w:ind w:left="880"/>
       </w:pPr>
       <w:r>
         <w:t>十六</w:t>
-      </w:r>
-    </w:p>
-    <w:p>
-      <w:pPr>
-        <w:ind w:left="880"/>
-      </w:pPr>
-      <w:r>
+        <w:br/>
         <w:t>社会福祉士及び介護福祉士法（昭和六十二年法律第三十号）の規定</w:t>
       </w:r>
     </w:p>
     <w:p>
       <w:pPr>
-        <w:pStyle w:val="Heading6"/>
+        <w:pStyle w:val="ListBullet"/>
         <w:ind w:left="880"/>
       </w:pPr>
       <w:r>
         <w:t>十七</w:t>
-      </w:r>
-    </w:p>
-    <w:p>
-      <w:pPr>
-        <w:ind w:left="880"/>
-      </w:pPr>
-      <w:r>
+        <w:br/>
         <w:t>介護保険法（平成九年法律第百二十三号）の規定</w:t>
       </w:r>
     </w:p>
     <w:p>
       <w:pPr>
-        <w:pStyle w:val="Heading6"/>
+        <w:pStyle w:val="ListBullet"/>
         <w:ind w:left="880"/>
       </w:pPr>
       <w:r>
         <w:t>十八</w:t>
-      </w:r>
-    </w:p>
-    <w:p>
-      <w:pPr>
-        <w:ind w:left="880"/>
-      </w:pPr>
-      <w:r>
+        <w:br/>
         <w:t>精神保健福祉士法（平成九年法律第百三十一号）の規定</w:t>
       </w:r>
     </w:p>
     <w:p>
       <w:pPr>
-        <w:pStyle w:val="Heading6"/>
+        <w:pStyle w:val="ListBullet"/>
         <w:ind w:left="880"/>
       </w:pPr>
       <w:r>
         <w:t>十九</w:t>
-      </w:r>
-    </w:p>
-    <w:p>
-      <w:pPr>
-        <w:ind w:left="880"/>
-      </w:pPr>
-      <w:r>
+        <w:br/>
         <w:t>国立大学法人法（平成十五年法律第百十二号）の規定</w:t>
       </w:r>
     </w:p>
     <w:p>
       <w:pPr>
-        <w:pStyle w:val="Heading6"/>
+        <w:pStyle w:val="ListBullet"/>
         <w:ind w:left="880"/>
       </w:pPr>
       <w:r>
         <w:t>二十</w:t>
-      </w:r>
-    </w:p>
-    <w:p>
-      <w:pPr>
-        <w:ind w:left="880"/>
-      </w:pPr>
-      <w:r>
+        <w:br/>
         <w:t>障害者の日常生活及び社会生活を総合的に支援するための法律（平成十七年法律第百二十三号）の規定</w:t>
       </w:r>
     </w:p>
     <w:p>
       <w:pPr>
-        <w:pStyle w:val="Heading6"/>
+        <w:pStyle w:val="ListBullet"/>
         <w:ind w:left="880"/>
       </w:pPr>
       <w:r>
         <w:t>二十一</w:t>
-      </w:r>
-    </w:p>
-    <w:p>
-      <w:pPr>
-        <w:ind w:left="880"/>
-      </w:pPr>
-      <w:r>
+        <w:br/>
         <w:t>就学前の子どもに関する教育、保育等の総合的な提供の推進に関する法律（平成十八年法律第七十七号）の規定</w:t>
       </w:r>
     </w:p>
     <w:p>
       <w:pPr>
-        <w:pStyle w:val="Heading6"/>
+        <w:pStyle w:val="ListBullet"/>
         <w:ind w:left="880"/>
       </w:pPr>
       <w:r>
         <w:t>二十二</w:t>
-      </w:r>
-    </w:p>
-    <w:p>
-      <w:pPr>
-        <w:ind w:left="880"/>
-      </w:pPr>
-      <w:r>
+        <w:br/>
         <w:t>国家戦略特別区域法（平成二十五年法律第百七号）第十二条の五第十五項及び第十七項から第十九項までの規定</w:t>
       </w:r>
     </w:p>
     <w:p>
       <w:pPr>
-        <w:pStyle w:val="Heading6"/>
+        <w:pStyle w:val="ListBullet"/>
         <w:ind w:left="880"/>
       </w:pPr>
       <w:r>
         <w:t>二十三</w:t>
-      </w:r>
-    </w:p>
-    <w:p>
-      <w:pPr>
-        <w:ind w:left="880"/>
-      </w:pPr>
-      <w:r>
+        <w:br/>
         <w:t>民間あっせん機関による養子縁組のあっせんに係る児童の保護等に関する法律（平成二十八年法律第百十号）の規定</w:t>
       </w:r>
     </w:p>
@@ -469,6 +331,18 @@
       </w:r>
     </w:p>
     <w:p>
+      <w:pPr>
+        <w:pStyle w:val="Heading5"/>
+        <w:ind w:left="440"/>
+      </w:pPr>
+      <w:r>
+        <w:t>１</w:t>
+      </w:r>
+    </w:p>
+    <w:p>
+      <w:pPr>
+        <w:ind w:left="440"/>
+      </w:pPr>
       <w:r>
         <w:t>この政令は、法の施行の日（平成二十九年九月十五日）から施行する。</w:t>
       </w:r>
@@ -483,7 +357,7 @@
         <w:pStyle w:val="Heading1"/>
       </w:pPr>
       <w:r>
-        <w:t>附　則（平成二九年九月二一日政令第二四六号）</w:t>
+        <w:t>附則（平成二九年九月二一日政令第二四六号）</w:t>
       </w:r>
     </w:p>
     <w:p>
@@ -501,7 +375,7 @@
         <w:pStyle w:val="Heading1"/>
       </w:pPr>
       <w:r>
-        <w:t>附　則（平成二九年一一月二七日政令第二九〇号）</w:t>
+        <w:t>附則（平成二九年一一月二七日政令第二九〇号）</w:t>
       </w:r>
     </w:p>
     <w:p>
@@ -537,7 +411,7 @@
     </w:pPr>
     <w:r>
       <w:tab/>
-      <w:t>WeGov v0.1 - FTS141</w:t>
+      <w:t>WeGov v0.2 - FTS141</w:t>
     </w:r>
   </w:p>
 </w:ftr>
